--- a/outputs/docx/linebreaks_gt_word.docx
+++ b/outputs/docx/linebreaks_gt_word.docx
@@ -120,94 +120,6 @@
                 <w:rFonts w:ascii="Calibri" w:hAnsi="Calibri"/>
                 <w:sz w:val="20"/>
               </w:rPr>
-              <w:t xml:space="default">variable</w:t>
-            </w:r>
-          </w:p>
-        </w:tc>
-        <w:tc>
-          <w:tcPr>
-            <w:tcBorders>
-              <w:top w:val="single" w:sz="16" w:space="0" w:color="D3D3D3"/>
-              <w:bottom w:val="single" w:sz="16" w:space="0" w:color="D3D3D3"/>
-            </w:tcBorders>
-          </w:tcPr>
-          <w:p>
-            <w:pPr>
-              <w:spacing w:before="0" w:after="60"/>
-              <w:keepNext/>
-              <w:jc w:val="start"/>
-            </w:pPr>
-            <w:r>
-              <w:rPr>
-                <w:rFonts w:ascii="Calibri" w:hAnsi="Calibri"/>
-                <w:sz w:val="20"/>
-              </w:rPr>
-              <w:t xml:space="default">var_type</w:t>
-            </w:r>
-          </w:p>
-        </w:tc>
-        <w:tc>
-          <w:tcPr>
-            <w:tcBorders>
-              <w:top w:val="single" w:sz="16" w:space="0" w:color="D3D3D3"/>
-              <w:bottom w:val="single" w:sz="16" w:space="0" w:color="D3D3D3"/>
-            </w:tcBorders>
-          </w:tcPr>
-          <w:p>
-            <w:pPr>
-              <w:spacing w:before="0" w:after="60"/>
-              <w:keepNext/>
-              <w:jc w:val="start"/>
-            </w:pPr>
-            <w:r>
-              <w:rPr>
-                <w:rFonts w:ascii="Calibri" w:hAnsi="Calibri"/>
-                <w:sz w:val="20"/>
-              </w:rPr>
-              <w:t xml:space="default">row_type</w:t>
-            </w:r>
-          </w:p>
-        </w:tc>
-        <w:tc>
-          <w:tcPr>
-            <w:tcBorders>
-              <w:top w:val="single" w:sz="16" w:space="0" w:color="D3D3D3"/>
-              <w:bottom w:val="single" w:sz="16" w:space="0" w:color="D3D3D3"/>
-            </w:tcBorders>
-          </w:tcPr>
-          <w:p>
-            <w:pPr>
-              <w:spacing w:before="0" w:after="60"/>
-              <w:keepNext/>
-              <w:jc w:val="start"/>
-            </w:pPr>
-            <w:r>
-              <w:rPr>
-                <w:rFonts w:ascii="Calibri" w:hAnsi="Calibri"/>
-                <w:sz w:val="20"/>
-              </w:rPr>
-              <w:t xml:space="default">var_label</w:t>
-            </w:r>
-          </w:p>
-        </w:tc>
-        <w:tc>
-          <w:tcPr>
-            <w:tcBorders>
-              <w:top w:val="single" w:sz="16" w:space="0" w:color="D3D3D3"/>
-              <w:bottom w:val="single" w:sz="16" w:space="0" w:color="D3D3D3"/>
-            </w:tcBorders>
-          </w:tcPr>
-          <w:p>
-            <w:pPr>
-              <w:spacing w:before="0" w:after="60"/>
-              <w:keepNext/>
-              <w:jc w:val="start"/>
-            </w:pPr>
-            <w:r>
-              <w:rPr>
-                <w:rFonts w:ascii="Calibri" w:hAnsi="Calibri"/>
-                <w:sz w:val="20"/>
-              </w:rPr>
               <w:t xml:space="default">label</w:t>
             </w:r>
           </w:p>
@@ -349,102 +261,6 @@
                 <w:rFonts w:ascii="Calibri" w:hAnsi="Calibri"/>
                 <w:sz w:val="20"/>
               </w:rPr>
-              <w:t xml:space="default">age</w:t>
-            </w:r>
-          </w:p>
-        </w:tc>
-        <w:tc>
-          <w:tcPr>
-            <w:tcBorders>
-              <w:top w:val="single" w:space="0" w:color="D3D3D3"/>
-              <w:bottom w:val="single" w:space="0" w:color="D3D3D3"/>
-              <w:start w:val="single" w:space="0" w:color="D3D3D3"/>
-              <w:end w:val="single" w:space="0" w:color="D3D3D3"/>
-            </w:tcBorders>
-          </w:tcPr>
-          <w:p>
-            <w:pPr>
-              <w:spacing w:before="0" w:after="60"/>
-              <w:keepNext/>
-              <w:jc w:val="start"/>
-            </w:pPr>
-            <w:r>
-              <w:rPr>
-                <w:rFonts w:ascii="Calibri" w:hAnsi="Calibri"/>
-                <w:sz w:val="20"/>
-              </w:rPr>
-              <w:t xml:space="default">continuous</w:t>
-            </w:r>
-          </w:p>
-        </w:tc>
-        <w:tc>
-          <w:tcPr>
-            <w:tcBorders>
-              <w:top w:val="single" w:space="0" w:color="D3D3D3"/>
-              <w:bottom w:val="single" w:space="0" w:color="D3D3D3"/>
-              <w:start w:val="single" w:space="0" w:color="D3D3D3"/>
-              <w:end w:val="single" w:space="0" w:color="D3D3D3"/>
-            </w:tcBorders>
-          </w:tcPr>
-          <w:p>
-            <w:pPr>
-              <w:spacing w:before="0" w:after="60"/>
-              <w:keepNext/>
-              <w:jc w:val="start"/>
-            </w:pPr>
-            <w:r>
-              <w:rPr>
-                <w:rFonts w:ascii="Calibri" w:hAnsi="Calibri"/>
-                <w:sz w:val="20"/>
-              </w:rPr>
-              <w:t xml:space="default">label</w:t>
-            </w:r>
-          </w:p>
-        </w:tc>
-        <w:tc>
-          <w:tcPr>
-            <w:tcBorders>
-              <w:top w:val="single" w:space="0" w:color="D3D3D3"/>
-              <w:bottom w:val="single" w:space="0" w:color="D3D3D3"/>
-              <w:start w:val="single" w:space="0" w:color="D3D3D3"/>
-              <w:end w:val="single" w:space="0" w:color="D3D3D3"/>
-            </w:tcBorders>
-          </w:tcPr>
-          <w:p>
-            <w:pPr>
-              <w:spacing w:before="0" w:after="60"/>
-              <w:keepNext/>
-              <w:jc w:val="start"/>
-            </w:pPr>
-            <w:r>
-              <w:rPr>
-                <w:rFonts w:ascii="Calibri" w:hAnsi="Calibri"/>
-                <w:sz w:val="20"/>
-              </w:rPr>
-              <w:t xml:space="default">Age   linebreak in a cell</w:t>
-            </w:r>
-          </w:p>
-        </w:tc>
-        <w:tc>
-          <w:tcPr>
-            <w:tcBorders>
-              <w:top w:val="single" w:space="0" w:color="D3D3D3"/>
-              <w:bottom w:val="single" w:space="0" w:color="D3D3D3"/>
-              <w:start w:val="single" w:space="0" w:color="D3D3D3"/>
-              <w:end w:val="single" w:space="0" w:color="D3D3D3"/>
-            </w:tcBorders>
-          </w:tcPr>
-          <w:p>
-            <w:pPr>
-              <w:spacing w:before="0" w:after="60"/>
-              <w:keepNext/>
-              <w:jc w:val="start"/>
-            </w:pPr>
-            <w:r>
-              <w:rPr>
-                <w:rFonts w:ascii="Calibri" w:hAnsi="Calibri"/>
-                <w:sz w:val="20"/>
-              </w:rPr>
               <w:t xml:space="preserve">Age</w:t>
             </w:r>
             <w:r xmlns:w="http://schemas.openxmlformats.org/wordprocessingml/2006/main">
@@ -560,102 +376,6 @@
                 <w:rFonts w:ascii="Calibri" w:hAnsi="Calibri"/>
                 <w:sz w:val="20"/>
               </w:rPr>
-              <w:t xml:space="default">age</w:t>
-            </w:r>
-          </w:p>
-        </w:tc>
-        <w:tc>
-          <w:tcPr>
-            <w:tcBorders>
-              <w:top w:val="single" w:space="0" w:color="D3D3D3"/>
-              <w:bottom w:val="single" w:space="0" w:color="D3D3D3"/>
-              <w:start w:val="single" w:space="0" w:color="D3D3D3"/>
-              <w:end w:val="single" w:space="0" w:color="D3D3D3"/>
-            </w:tcBorders>
-          </w:tcPr>
-          <w:p>
-            <w:pPr>
-              <w:spacing w:before="0" w:after="60"/>
-              <w:keepNext/>
-              <w:jc w:val="start"/>
-            </w:pPr>
-            <w:r>
-              <w:rPr>
-                <w:rFonts w:ascii="Calibri" w:hAnsi="Calibri"/>
-                <w:sz w:val="20"/>
-              </w:rPr>
-              <w:t xml:space="default">continuous</w:t>
-            </w:r>
-          </w:p>
-        </w:tc>
-        <w:tc>
-          <w:tcPr>
-            <w:tcBorders>
-              <w:top w:val="single" w:space="0" w:color="D3D3D3"/>
-              <w:bottom w:val="single" w:space="0" w:color="D3D3D3"/>
-              <w:start w:val="single" w:space="0" w:color="D3D3D3"/>
-              <w:end w:val="single" w:space="0" w:color="D3D3D3"/>
-            </w:tcBorders>
-          </w:tcPr>
-          <w:p>
-            <w:pPr>
-              <w:spacing w:before="0" w:after="60"/>
-              <w:keepNext/>
-              <w:jc w:val="start"/>
-            </w:pPr>
-            <w:r>
-              <w:rPr>
-                <w:rFonts w:ascii="Calibri" w:hAnsi="Calibri"/>
-                <w:sz w:val="20"/>
-              </w:rPr>
-              <w:t xml:space="default">missing</w:t>
-            </w:r>
-          </w:p>
-        </w:tc>
-        <w:tc>
-          <w:tcPr>
-            <w:tcBorders>
-              <w:top w:val="single" w:space="0" w:color="D3D3D3"/>
-              <w:bottom w:val="single" w:space="0" w:color="D3D3D3"/>
-              <w:start w:val="single" w:space="0" w:color="D3D3D3"/>
-              <w:end w:val="single" w:space="0" w:color="D3D3D3"/>
-            </w:tcBorders>
-          </w:tcPr>
-          <w:p>
-            <w:pPr>
-              <w:spacing w:before="0" w:after="60"/>
-              <w:keepNext/>
-              <w:jc w:val="start"/>
-            </w:pPr>
-            <w:r>
-              <w:rPr>
-                <w:rFonts w:ascii="Calibri" w:hAnsi="Calibri"/>
-                <w:sz w:val="20"/>
-              </w:rPr>
-              <w:t xml:space="default">Age   linebreak in a cell</w:t>
-            </w:r>
-          </w:p>
-        </w:tc>
-        <w:tc>
-          <w:tcPr>
-            <w:tcBorders>
-              <w:top w:val="single" w:space="0" w:color="D3D3D3"/>
-              <w:bottom w:val="single" w:space="0" w:color="D3D3D3"/>
-              <w:start w:val="single" w:space="0" w:color="D3D3D3"/>
-              <w:end w:val="single" w:space="0" w:color="D3D3D3"/>
-            </w:tcBorders>
-          </w:tcPr>
-          <w:p>
-            <w:pPr>
-              <w:spacing w:before="0" w:after="60"/>
-              <w:keepNext/>
-              <w:jc w:val="start"/>
-            </w:pPr>
-            <w:r>
-              <w:rPr>
-                <w:rFonts w:ascii="Calibri" w:hAnsi="Calibri"/>
-                <w:sz w:val="20"/>
-              </w:rPr>
               <w:t xml:space="preserve">Unknown</w:t>
             </w:r>
           </w:p>
@@ -757,102 +477,6 @@
                 <w:rFonts w:ascii="Calibri" w:hAnsi="Calibri"/>
                 <w:sz w:val="20"/>
               </w:rPr>
-              <w:t xml:space="default">grade</w:t>
-            </w:r>
-          </w:p>
-        </w:tc>
-        <w:tc>
-          <w:tcPr>
-            <w:tcBorders>
-              <w:top w:val="single" w:space="0" w:color="D3D3D3"/>
-              <w:bottom w:val="single" w:space="0" w:color="D3D3D3"/>
-              <w:start w:val="single" w:space="0" w:color="D3D3D3"/>
-              <w:end w:val="single" w:space="0" w:color="D3D3D3"/>
-            </w:tcBorders>
-          </w:tcPr>
-          <w:p>
-            <w:pPr>
-              <w:spacing w:before="0" w:after="60"/>
-              <w:keepNext/>
-              <w:jc w:val="start"/>
-            </w:pPr>
-            <w:r>
-              <w:rPr>
-                <w:rFonts w:ascii="Calibri" w:hAnsi="Calibri"/>
-                <w:sz w:val="20"/>
-              </w:rPr>
-              <w:t xml:space="default">categorical</w:t>
-            </w:r>
-          </w:p>
-        </w:tc>
-        <w:tc>
-          <w:tcPr>
-            <w:tcBorders>
-              <w:top w:val="single" w:space="0" w:color="D3D3D3"/>
-              <w:bottom w:val="single" w:space="0" w:color="D3D3D3"/>
-              <w:start w:val="single" w:space="0" w:color="D3D3D3"/>
-              <w:end w:val="single" w:space="0" w:color="D3D3D3"/>
-            </w:tcBorders>
-          </w:tcPr>
-          <w:p>
-            <w:pPr>
-              <w:spacing w:before="0" w:after="60"/>
-              <w:keepNext/>
-              <w:jc w:val="start"/>
-            </w:pPr>
-            <w:r>
-              <w:rPr>
-                <w:rFonts w:ascii="Calibri" w:hAnsi="Calibri"/>
-                <w:sz w:val="20"/>
-              </w:rPr>
-              <w:t xml:space="default">label</w:t>
-            </w:r>
-          </w:p>
-        </w:tc>
-        <w:tc>
-          <w:tcPr>
-            <w:tcBorders>
-              <w:top w:val="single" w:space="0" w:color="D3D3D3"/>
-              <w:bottom w:val="single" w:space="0" w:color="D3D3D3"/>
-              <w:start w:val="single" w:space="0" w:color="D3D3D3"/>
-              <w:end w:val="single" w:space="0" w:color="D3D3D3"/>
-            </w:tcBorders>
-          </w:tcPr>
-          <w:p>
-            <w:pPr>
-              <w:spacing w:before="0" w:after="60"/>
-              <w:keepNext/>
-              <w:jc w:val="start"/>
-            </w:pPr>
-            <w:r>
-              <w:rPr>
-                <w:rFonts w:ascii="Calibri" w:hAnsi="Calibri"/>
-                <w:sz w:val="20"/>
-              </w:rPr>
-              <w:t xml:space="default">Grade</w:t>
-            </w:r>
-          </w:p>
-        </w:tc>
-        <w:tc>
-          <w:tcPr>
-            <w:tcBorders>
-              <w:top w:val="single" w:space="0" w:color="D3D3D3"/>
-              <w:bottom w:val="single" w:space="0" w:color="D3D3D3"/>
-              <w:start w:val="single" w:space="0" w:color="D3D3D3"/>
-              <w:end w:val="single" w:space="0" w:color="D3D3D3"/>
-            </w:tcBorders>
-          </w:tcPr>
-          <w:p>
-            <w:pPr>
-              <w:spacing w:before="0" w:after="60"/>
-              <w:keepNext/>
-              <w:jc w:val="start"/>
-            </w:pPr>
-            <w:r>
-              <w:rPr>
-                <w:rFonts w:ascii="Calibri" w:hAnsi="Calibri"/>
-                <w:sz w:val="20"/>
-              </w:rPr>
               <w:t xml:space="preserve">Grade</w:t>
             </w:r>
           </w:p>
@@ -954,102 +578,6 @@
                 <w:rFonts w:ascii="Calibri" w:hAnsi="Calibri"/>
                 <w:sz w:val="20"/>
               </w:rPr>
-              <w:t xml:space="default">grade</w:t>
-            </w:r>
-          </w:p>
-        </w:tc>
-        <w:tc>
-          <w:tcPr>
-            <w:tcBorders>
-              <w:top w:val="single" w:space="0" w:color="D3D3D3"/>
-              <w:bottom w:val="single" w:space="0" w:color="D3D3D3"/>
-              <w:start w:val="single" w:space="0" w:color="D3D3D3"/>
-              <w:end w:val="single" w:space="0" w:color="D3D3D3"/>
-            </w:tcBorders>
-          </w:tcPr>
-          <w:p>
-            <w:pPr>
-              <w:spacing w:before="0" w:after="60"/>
-              <w:keepNext/>
-              <w:jc w:val="start"/>
-            </w:pPr>
-            <w:r>
-              <w:rPr>
-                <w:rFonts w:ascii="Calibri" w:hAnsi="Calibri"/>
-                <w:sz w:val="20"/>
-              </w:rPr>
-              <w:t xml:space="default">categorical</w:t>
-            </w:r>
-          </w:p>
-        </w:tc>
-        <w:tc>
-          <w:tcPr>
-            <w:tcBorders>
-              <w:top w:val="single" w:space="0" w:color="D3D3D3"/>
-              <w:bottom w:val="single" w:space="0" w:color="D3D3D3"/>
-              <w:start w:val="single" w:space="0" w:color="D3D3D3"/>
-              <w:end w:val="single" w:space="0" w:color="D3D3D3"/>
-            </w:tcBorders>
-          </w:tcPr>
-          <w:p>
-            <w:pPr>
-              <w:spacing w:before="0" w:after="60"/>
-              <w:keepNext/>
-              <w:jc w:val="start"/>
-            </w:pPr>
-            <w:r>
-              <w:rPr>
-                <w:rFonts w:ascii="Calibri" w:hAnsi="Calibri"/>
-                <w:sz w:val="20"/>
-              </w:rPr>
-              <w:t xml:space="default">level</w:t>
-            </w:r>
-          </w:p>
-        </w:tc>
-        <w:tc>
-          <w:tcPr>
-            <w:tcBorders>
-              <w:top w:val="single" w:space="0" w:color="D3D3D3"/>
-              <w:bottom w:val="single" w:space="0" w:color="D3D3D3"/>
-              <w:start w:val="single" w:space="0" w:color="D3D3D3"/>
-              <w:end w:val="single" w:space="0" w:color="D3D3D3"/>
-            </w:tcBorders>
-          </w:tcPr>
-          <w:p>
-            <w:pPr>
-              <w:spacing w:before="0" w:after="60"/>
-              <w:keepNext/>
-              <w:jc w:val="start"/>
-            </w:pPr>
-            <w:r>
-              <w:rPr>
-                <w:rFonts w:ascii="Calibri" w:hAnsi="Calibri"/>
-                <w:sz w:val="20"/>
-              </w:rPr>
-              <w:t xml:space="default">Grade</w:t>
-            </w:r>
-          </w:p>
-        </w:tc>
-        <w:tc>
-          <w:tcPr>
-            <w:tcBorders>
-              <w:top w:val="single" w:space="0" w:color="D3D3D3"/>
-              <w:bottom w:val="single" w:space="0" w:color="D3D3D3"/>
-              <w:start w:val="single" w:space="0" w:color="D3D3D3"/>
-              <w:end w:val="single" w:space="0" w:color="D3D3D3"/>
-            </w:tcBorders>
-          </w:tcPr>
-          <w:p>
-            <w:pPr>
-              <w:spacing w:before="0" w:after="60"/>
-              <w:keepNext/>
-              <w:jc w:val="start"/>
-            </w:pPr>
-            <w:r>
-              <w:rPr>
-                <w:rFonts w:ascii="Calibri" w:hAnsi="Calibri"/>
-                <w:sz w:val="20"/>
-              </w:rPr>
               <w:t xml:space="preserve">I</w:t>
             </w:r>
           </w:p>
@@ -1151,102 +679,6 @@
                 <w:rFonts w:ascii="Calibri" w:hAnsi="Calibri"/>
                 <w:sz w:val="20"/>
               </w:rPr>
-              <w:t xml:space="default">grade</w:t>
-            </w:r>
-          </w:p>
-        </w:tc>
-        <w:tc>
-          <w:tcPr>
-            <w:tcBorders>
-              <w:top w:val="single" w:space="0" w:color="D3D3D3"/>
-              <w:bottom w:val="single" w:space="0" w:color="D3D3D3"/>
-              <w:start w:val="single" w:space="0" w:color="D3D3D3"/>
-              <w:end w:val="single" w:space="0" w:color="D3D3D3"/>
-            </w:tcBorders>
-          </w:tcPr>
-          <w:p>
-            <w:pPr>
-              <w:spacing w:before="0" w:after="60"/>
-              <w:keepNext/>
-              <w:jc w:val="start"/>
-            </w:pPr>
-            <w:r>
-              <w:rPr>
-                <w:rFonts w:ascii="Calibri" w:hAnsi="Calibri"/>
-                <w:sz w:val="20"/>
-              </w:rPr>
-              <w:t xml:space="default">categorical</w:t>
-            </w:r>
-          </w:p>
-        </w:tc>
-        <w:tc>
-          <w:tcPr>
-            <w:tcBorders>
-              <w:top w:val="single" w:space="0" w:color="D3D3D3"/>
-              <w:bottom w:val="single" w:space="0" w:color="D3D3D3"/>
-              <w:start w:val="single" w:space="0" w:color="D3D3D3"/>
-              <w:end w:val="single" w:space="0" w:color="D3D3D3"/>
-            </w:tcBorders>
-          </w:tcPr>
-          <w:p>
-            <w:pPr>
-              <w:spacing w:before="0" w:after="60"/>
-              <w:keepNext/>
-              <w:jc w:val="start"/>
-            </w:pPr>
-            <w:r>
-              <w:rPr>
-                <w:rFonts w:ascii="Calibri" w:hAnsi="Calibri"/>
-                <w:sz w:val="20"/>
-              </w:rPr>
-              <w:t xml:space="default">level</w:t>
-            </w:r>
-          </w:p>
-        </w:tc>
-        <w:tc>
-          <w:tcPr>
-            <w:tcBorders>
-              <w:top w:val="single" w:space="0" w:color="D3D3D3"/>
-              <w:bottom w:val="single" w:space="0" w:color="D3D3D3"/>
-              <w:start w:val="single" w:space="0" w:color="D3D3D3"/>
-              <w:end w:val="single" w:space="0" w:color="D3D3D3"/>
-            </w:tcBorders>
-          </w:tcPr>
-          <w:p>
-            <w:pPr>
-              <w:spacing w:before="0" w:after="60"/>
-              <w:keepNext/>
-              <w:jc w:val="start"/>
-            </w:pPr>
-            <w:r>
-              <w:rPr>
-                <w:rFonts w:ascii="Calibri" w:hAnsi="Calibri"/>
-                <w:sz w:val="20"/>
-              </w:rPr>
-              <w:t xml:space="default">Grade</w:t>
-            </w:r>
-          </w:p>
-        </w:tc>
-        <w:tc>
-          <w:tcPr>
-            <w:tcBorders>
-              <w:top w:val="single" w:space="0" w:color="D3D3D3"/>
-              <w:bottom w:val="single" w:space="0" w:color="D3D3D3"/>
-              <w:start w:val="single" w:space="0" w:color="D3D3D3"/>
-              <w:end w:val="single" w:space="0" w:color="D3D3D3"/>
-            </w:tcBorders>
-          </w:tcPr>
-          <w:p>
-            <w:pPr>
-              <w:spacing w:before="0" w:after="60"/>
-              <w:keepNext/>
-              <w:jc w:val="start"/>
-            </w:pPr>
-            <w:r>
-              <w:rPr>
-                <w:rFonts w:ascii="Calibri" w:hAnsi="Calibri"/>
-                <w:sz w:val="20"/>
-              </w:rPr>
               <w:t xml:space="preserve">II</w:t>
             </w:r>
           </w:p>
@@ -1348,102 +780,6 @@
                 <w:rFonts w:ascii="Calibri" w:hAnsi="Calibri"/>
                 <w:sz w:val="20"/>
               </w:rPr>
-              <w:t xml:space="default">grade</w:t>
-            </w:r>
-          </w:p>
-        </w:tc>
-        <w:tc>
-          <w:tcPr>
-            <w:tcBorders>
-              <w:top w:val="single" w:space="0" w:color="D3D3D3"/>
-              <w:bottom w:val="single" w:space="0" w:color="D3D3D3"/>
-              <w:start w:val="single" w:space="0" w:color="D3D3D3"/>
-              <w:end w:val="single" w:space="0" w:color="D3D3D3"/>
-            </w:tcBorders>
-          </w:tcPr>
-          <w:p>
-            <w:pPr>
-              <w:spacing w:before="0" w:after="60"/>
-              <w:keepNext/>
-              <w:jc w:val="start"/>
-            </w:pPr>
-            <w:r>
-              <w:rPr>
-                <w:rFonts w:ascii="Calibri" w:hAnsi="Calibri"/>
-                <w:sz w:val="20"/>
-              </w:rPr>
-              <w:t xml:space="default">categorical</w:t>
-            </w:r>
-          </w:p>
-        </w:tc>
-        <w:tc>
-          <w:tcPr>
-            <w:tcBorders>
-              <w:top w:val="single" w:space="0" w:color="D3D3D3"/>
-              <w:bottom w:val="single" w:space="0" w:color="D3D3D3"/>
-              <w:start w:val="single" w:space="0" w:color="D3D3D3"/>
-              <w:end w:val="single" w:space="0" w:color="D3D3D3"/>
-            </w:tcBorders>
-          </w:tcPr>
-          <w:p>
-            <w:pPr>
-              <w:spacing w:before="0" w:after="60"/>
-              <w:keepNext/>
-              <w:jc w:val="start"/>
-            </w:pPr>
-            <w:r>
-              <w:rPr>
-                <w:rFonts w:ascii="Calibri" w:hAnsi="Calibri"/>
-                <w:sz w:val="20"/>
-              </w:rPr>
-              <w:t xml:space="default">level</w:t>
-            </w:r>
-          </w:p>
-        </w:tc>
-        <w:tc>
-          <w:tcPr>
-            <w:tcBorders>
-              <w:top w:val="single" w:space="0" w:color="D3D3D3"/>
-              <w:bottom w:val="single" w:space="0" w:color="D3D3D3"/>
-              <w:start w:val="single" w:space="0" w:color="D3D3D3"/>
-              <w:end w:val="single" w:space="0" w:color="D3D3D3"/>
-            </w:tcBorders>
-          </w:tcPr>
-          <w:p>
-            <w:pPr>
-              <w:spacing w:before="0" w:after="60"/>
-              <w:keepNext/>
-              <w:jc w:val="start"/>
-            </w:pPr>
-            <w:r>
-              <w:rPr>
-                <w:rFonts w:ascii="Calibri" w:hAnsi="Calibri"/>
-                <w:sz w:val="20"/>
-              </w:rPr>
-              <w:t xml:space="default">Grade</w:t>
-            </w:r>
-          </w:p>
-        </w:tc>
-        <w:tc>
-          <w:tcPr>
-            <w:tcBorders>
-              <w:top w:val="single" w:space="0" w:color="D3D3D3"/>
-              <w:bottom w:val="single" w:space="0" w:color="D3D3D3"/>
-              <w:start w:val="single" w:space="0" w:color="D3D3D3"/>
-              <w:end w:val="single" w:space="0" w:color="D3D3D3"/>
-            </w:tcBorders>
-          </w:tcPr>
-          <w:p>
-            <w:pPr>
-              <w:spacing w:before="0" w:after="60"/>
-              <w:keepNext/>
-              <w:jc w:val="start"/>
-            </w:pPr>
-            <w:r>
-              <w:rPr>
-                <w:rFonts w:ascii="Calibri" w:hAnsi="Calibri"/>
-                <w:sz w:val="20"/>
-              </w:rPr>
               <w:t xml:space="preserve">III</w:t>
             </w:r>
           </w:p>
@@ -1525,102 +861,6 @@
         <w:trPr>
           <w:cantSplit/>
         </w:trPr>
-        <w:tc>
-          <w:tcPr>
-            <w:tcBorders>
-              <w:top w:val="single" w:space="0" w:color="D3D3D3"/>
-              <w:bottom w:val="single" w:space="0" w:color="D3D3D3"/>
-              <w:start w:val="single" w:space="0" w:color="D3D3D3"/>
-              <w:end w:val="single" w:space="0" w:color="D3D3D3"/>
-            </w:tcBorders>
-          </w:tcPr>
-          <w:p>
-            <w:pPr>
-              <w:spacing w:before="0" w:after="60"/>
-              <w:keepNext/>
-              <w:jc w:val="start"/>
-            </w:pPr>
-            <w:r>
-              <w:rPr>
-                <w:rFonts w:ascii="Calibri" w:hAnsi="Calibri"/>
-                <w:sz w:val="20"/>
-              </w:rPr>
-              <w:t xml:space="default">grade</w:t>
-            </w:r>
-          </w:p>
-        </w:tc>
-        <w:tc>
-          <w:tcPr>
-            <w:tcBorders>
-              <w:top w:val="single" w:space="0" w:color="D3D3D3"/>
-              <w:bottom w:val="single" w:space="0" w:color="D3D3D3"/>
-              <w:start w:val="single" w:space="0" w:color="D3D3D3"/>
-              <w:end w:val="single" w:space="0" w:color="D3D3D3"/>
-            </w:tcBorders>
-          </w:tcPr>
-          <w:p>
-            <w:pPr>
-              <w:spacing w:before="0" w:after="60"/>
-              <w:keepNext/>
-              <w:jc w:val="start"/>
-            </w:pPr>
-            <w:r>
-              <w:rPr>
-                <w:rFonts w:ascii="Calibri" w:hAnsi="Calibri"/>
-                <w:sz w:val="20"/>
-              </w:rPr>
-              <w:t xml:space="default">categorical</w:t>
-            </w:r>
-          </w:p>
-        </w:tc>
-        <w:tc>
-          <w:tcPr>
-            <w:tcBorders>
-              <w:top w:val="single" w:space="0" w:color="D3D3D3"/>
-              <w:bottom w:val="single" w:space="0" w:color="D3D3D3"/>
-              <w:start w:val="single" w:space="0" w:color="D3D3D3"/>
-              <w:end w:val="single" w:space="0" w:color="D3D3D3"/>
-            </w:tcBorders>
-          </w:tcPr>
-          <w:p>
-            <w:pPr>
-              <w:spacing w:before="0" w:after="60"/>
-              <w:keepNext/>
-              <w:jc w:val="start"/>
-            </w:pPr>
-            <w:r>
-              <w:rPr>
-                <w:rFonts w:ascii="Calibri" w:hAnsi="Calibri"/>
-                <w:sz w:val="20"/>
-              </w:rPr>
-              <w:t xml:space="default">missing</w:t>
-            </w:r>
-          </w:p>
-        </w:tc>
-        <w:tc>
-          <w:tcPr>
-            <w:tcBorders>
-              <w:top w:val="single" w:space="0" w:color="D3D3D3"/>
-              <w:bottom w:val="single" w:space="0" w:color="D3D3D3"/>
-              <w:start w:val="single" w:space="0" w:color="D3D3D3"/>
-              <w:end w:val="single" w:space="0" w:color="D3D3D3"/>
-            </w:tcBorders>
-          </w:tcPr>
-          <w:p>
-            <w:pPr>
-              <w:spacing w:before="0" w:after="60"/>
-              <w:keepNext/>
-              <w:jc w:val="start"/>
-            </w:pPr>
-            <w:r>
-              <w:rPr>
-                <w:rFonts w:ascii="Calibri" w:hAnsi="Calibri"/>
-                <w:sz w:val="20"/>
-              </w:rPr>
-              <w:t xml:space="default">Grade</w:t>
-            </w:r>
-          </w:p>
-        </w:tc>
         <w:tc>
           <w:tcPr>
             <w:tcBorders>
